--- a/PW03ТВ-11_ГойчукО.В/PW03ТВ-11_Гойчук О. В..docx
+++ b/PW03ТВ-11_ГойчукО.В/PW03ТВ-11_Гойчук О. В..docx
@@ -845,7 +845,6 @@
         </w:rPr>
         <w:t>://</w:t>
       </w:r>
-      <w:proofErr w:type="spellStart"/>
       <w:r>
         <w:rPr>
           <w:rFonts w:ascii="Times New Roman" w:hAnsi="Times New Roman" w:cs="Times New Roman"/>
@@ -855,7 +854,6 @@
         </w:rPr>
         <w:t>github</w:t>
       </w:r>
-      <w:proofErr w:type="spellEnd"/>
       <w:r>
         <w:rPr>
           <w:rFonts w:ascii="Times New Roman" w:hAnsi="Times New Roman" w:cs="Times New Roman"/>
@@ -881,7 +879,6 @@
         </w:rPr>
         <w:t>/</w:t>
       </w:r>
-      <w:proofErr w:type="spellStart"/>
       <w:r>
         <w:rPr>
           <w:rFonts w:ascii="Times New Roman" w:hAnsi="Times New Roman" w:cs="Times New Roman"/>
@@ -891,7 +888,6 @@
         </w:rPr>
         <w:t>Hoychuk</w:t>
       </w:r>
-      <w:proofErr w:type="spellEnd"/>
       <w:r>
         <w:rPr>
           <w:rFonts w:ascii="Times New Roman" w:hAnsi="Times New Roman" w:cs="Times New Roman"/>
@@ -934,7 +930,6 @@
         </w:rPr>
         <w:t>.</w:t>
       </w:r>
-      <w:proofErr w:type="spellStart"/>
       <w:r>
         <w:rPr>
           <w:rFonts w:ascii="Times New Roman" w:hAnsi="Times New Roman" w:cs="Times New Roman"/>
@@ -944,7 +939,8 @@
         </w:rPr>
         <w:t>git</w:t>
       </w:r>
-      <w:proofErr w:type="spellEnd"/>
+      <w:bookmarkStart w:id="0" w:name="_GoBack"/>
+      <w:bookmarkEnd w:id="0"/>
     </w:p>
     <w:p>
       <w:pPr>
@@ -1101,8 +1097,10 @@
         <w:rPr>
           <w:rFonts w:ascii="Times New Roman" w:hAnsi="Times New Roman" w:cs="Times New Roman"/>
           <w:b/>
-          <w:sz w:val="32"/>
-          <w:szCs w:val="32"/>
+          <w:noProof/>
+          <w:sz w:val="32"/>
+          <w:szCs w:val="32"/>
+          <w:lang w:eastAsia="ru-RU"/>
         </w:rPr>
         <w:drawing>
           <wp:inline distT="0" distB="0" distL="0" distR="0" wp14:anchorId="1826ECE8" wp14:editId="2998DDDB">
@@ -1156,8 +1154,10 @@
         <w:rPr>
           <w:rFonts w:ascii="Times New Roman" w:hAnsi="Times New Roman" w:cs="Times New Roman"/>
           <w:b/>
-          <w:sz w:val="32"/>
-          <w:szCs w:val="32"/>
+          <w:noProof/>
+          <w:sz w:val="32"/>
+          <w:szCs w:val="32"/>
+          <w:lang w:eastAsia="ru-RU"/>
         </w:rPr>
         <w:lastRenderedPageBreak/>
         <w:drawing>
@@ -1207,8 +1207,10 @@
         <w:rPr>
           <w:rFonts w:ascii="Times New Roman" w:hAnsi="Times New Roman" w:cs="Times New Roman"/>
           <w:b/>
-          <w:sz w:val="32"/>
-          <w:szCs w:val="32"/>
+          <w:noProof/>
+          <w:sz w:val="32"/>
+          <w:szCs w:val="32"/>
+          <w:lang w:eastAsia="ru-RU"/>
         </w:rPr>
         <w:drawing>
           <wp:inline distT="0" distB="0" distL="0" distR="0" wp14:anchorId="3F82968B" wp14:editId="58535F16">
@@ -1246,8 +1248,6 @@
           </wp:inline>
         </w:drawing>
       </w:r>
-      <w:bookmarkStart w:id="0" w:name="_GoBack"/>
-      <w:bookmarkEnd w:id="0"/>
     </w:p>
     <w:p>
       <w:pPr>
@@ -1360,7 +1360,8 @@
       </w:pPr>
       <w:r>
         <w:rPr>
-          <w:lang w:val="uk-UA"/>
+          <w:noProof/>
+          <w:lang w:eastAsia="ru-RU"/>
         </w:rPr>
         <w:drawing>
           <wp:inline distT="0" distB="0" distL="0" distR="0" wp14:anchorId="14A896CA" wp14:editId="76DC8DDA">
@@ -1430,7 +1431,8 @@
       </w:pPr>
       <w:r>
         <w:rPr>
-          <w:lang w:val="uk-UA"/>
+          <w:noProof/>
+          <w:lang w:eastAsia="ru-RU"/>
         </w:rPr>
         <w:drawing>
           <wp:inline distT="0" distB="0" distL="0" distR="0" wp14:anchorId="353563EA" wp14:editId="0C0CD891">
@@ -1505,9 +1507,10 @@
       <w:r>
         <w:rPr>
           <w:rFonts w:ascii="Times New Roman" w:hAnsi="Times New Roman" w:cs="Times New Roman"/>
+          <w:noProof/>
           <w:sz w:val="28"/>
           <w:szCs w:val="28"/>
-          <w:lang w:val="uk-UA"/>
+          <w:lang w:eastAsia="ru-RU"/>
         </w:rPr>
         <w:lastRenderedPageBreak/>
         <w:drawing>
@@ -1582,9 +1585,10 @@
       <w:r>
         <w:rPr>
           <w:rFonts w:ascii="Times New Roman" w:hAnsi="Times New Roman" w:cs="Times New Roman"/>
+          <w:noProof/>
           <w:sz w:val="28"/>
           <w:szCs w:val="28"/>
-          <w:lang w:val="uk-UA"/>
+          <w:lang w:eastAsia="ru-RU"/>
         </w:rPr>
         <w:drawing>
           <wp:inline distT="0" distB="0" distL="0" distR="0" wp14:anchorId="67DB41DB" wp14:editId="37863D4C">
@@ -1659,9 +1663,10 @@
       <w:r>
         <w:rPr>
           <w:rFonts w:ascii="Times New Roman" w:hAnsi="Times New Roman" w:cs="Times New Roman"/>
+          <w:noProof/>
           <w:sz w:val="28"/>
           <w:szCs w:val="28"/>
-          <w:lang w:val="uk-UA"/>
+          <w:lang w:eastAsia="ru-RU"/>
         </w:rPr>
         <w:drawing>
           <wp:inline distT="0" distB="0" distL="0" distR="0" wp14:anchorId="0C4878E5" wp14:editId="70BBA7C9">
@@ -1737,9 +1742,10 @@
       <w:r>
         <w:rPr>
           <w:rFonts w:ascii="Times New Roman" w:hAnsi="Times New Roman" w:cs="Times New Roman"/>
+          <w:noProof/>
           <w:sz w:val="28"/>
           <w:szCs w:val="28"/>
-          <w:lang w:val="uk-UA"/>
+          <w:lang w:eastAsia="ru-RU"/>
         </w:rPr>
         <w:drawing>
           <wp:inline distT="0" distB="0" distL="0" distR="0" wp14:anchorId="4ABBBEB6" wp14:editId="32BF0938">
@@ -1814,9 +1820,10 @@
       <w:r>
         <w:rPr>
           <w:rFonts w:ascii="Times New Roman" w:hAnsi="Times New Roman" w:cs="Times New Roman"/>
+          <w:noProof/>
           <w:sz w:val="28"/>
           <w:szCs w:val="28"/>
-          <w:lang w:val="uk-UA"/>
+          <w:lang w:eastAsia="ru-RU"/>
         </w:rPr>
         <w:drawing>
           <wp:inline distT="0" distB="0" distL="0" distR="0" wp14:anchorId="3C81961E" wp14:editId="46EDBE9A">
@@ -1911,9 +1918,10 @@
       <w:r>
         <w:rPr>
           <w:rFonts w:ascii="Times New Roman" w:hAnsi="Times New Roman" w:cs="Times New Roman"/>
+          <w:noProof/>
           <w:sz w:val="28"/>
           <w:szCs w:val="28"/>
-          <w:lang w:val="uk-UA"/>
+          <w:lang w:eastAsia="ru-RU"/>
         </w:rPr>
         <w:lastRenderedPageBreak/>
         <w:drawing>
@@ -1967,9 +1975,10 @@
       <w:r>
         <w:rPr>
           <w:rFonts w:ascii="Times New Roman" w:hAnsi="Times New Roman" w:cs="Times New Roman"/>
+          <w:noProof/>
           <w:sz w:val="28"/>
           <w:szCs w:val="28"/>
-          <w:lang w:val="uk-UA"/>
+          <w:lang w:eastAsia="ru-RU"/>
         </w:rPr>
         <w:drawing>
           <wp:inline distT="0" distB="0" distL="0" distR="0" wp14:anchorId="0292FAFA" wp14:editId="0843D1B3">
@@ -2044,9 +2053,10 @@
       <w:r>
         <w:rPr>
           <w:rFonts w:ascii="Times New Roman" w:hAnsi="Times New Roman" w:cs="Times New Roman"/>
+          <w:noProof/>
           <w:sz w:val="28"/>
           <w:szCs w:val="28"/>
-          <w:lang w:val="uk-UA"/>
+          <w:lang w:eastAsia="ru-RU"/>
         </w:rPr>
         <w:drawing>
           <wp:inline distT="0" distB="0" distL="0" distR="0" wp14:anchorId="0CE2FC67" wp14:editId="7A13A9AF">
@@ -2121,9 +2131,10 @@
       <w:r>
         <w:rPr>
           <w:rFonts w:ascii="Times New Roman" w:hAnsi="Times New Roman" w:cs="Times New Roman"/>
+          <w:noProof/>
           <w:sz w:val="28"/>
           <w:szCs w:val="28"/>
-          <w:lang w:val="uk-UA"/>
+          <w:lang w:eastAsia="ru-RU"/>
         </w:rPr>
         <w:lastRenderedPageBreak/>
         <w:drawing>
@@ -2172,9 +2183,10 @@
       <w:r>
         <w:rPr>
           <w:rFonts w:ascii="Times New Roman" w:hAnsi="Times New Roman" w:cs="Times New Roman"/>
+          <w:noProof/>
           <w:sz w:val="28"/>
           <w:szCs w:val="28"/>
-          <w:lang w:val="uk-UA"/>
+          <w:lang w:eastAsia="ru-RU"/>
         </w:rPr>
         <w:drawing>
           <wp:inline distT="0" distB="0" distL="0" distR="0" wp14:anchorId="6D85E70F" wp14:editId="331CBD86">
@@ -2266,43 +2278,7 @@
           <w:szCs w:val="32"/>
           <w:lang w:val="uk-UA"/>
         </w:rPr>
-        <w:t xml:space="preserve">У результаті виконання </w:t>
-      </w:r>
-      <w:r>
-        <w:rPr>
-          <w:rFonts w:ascii="Times New Roman" w:hAnsi="Times New Roman" w:cs="Times New Roman"/>
-          <w:sz w:val="32"/>
-          <w:szCs w:val="32"/>
-          <w:lang w:val="uk-UA"/>
-        </w:rPr>
-        <w:t>лабораторної роботи №3</w:t>
-      </w:r>
-      <w:r>
-        <w:rPr>
-          <w:rFonts w:ascii="Times New Roman" w:hAnsi="Times New Roman" w:cs="Times New Roman"/>
-          <w:sz w:val="32"/>
-          <w:szCs w:val="32"/>
-          <w:lang w:val="uk-UA"/>
-        </w:rPr>
-        <w:t xml:space="preserve"> було засвоєно реалізовано калькулятор, функція якого складається з розрахунку </w:t>
-      </w:r>
-      <w:r>
-        <w:rPr>
-          <w:rFonts w:ascii="Times New Roman" w:hAnsi="Times New Roman" w:cs="Times New Roman"/>
-          <w:sz w:val="32"/>
-          <w:szCs w:val="32"/>
-          <w:lang w:val="uk-UA"/>
-        </w:rPr>
-        <w:t>прибутку від сонячних електростанцій з встановленою системою прогнозування сонячної потужності</w:t>
-      </w:r>
-      <w:r>
-        <w:rPr>
-          <w:rFonts w:ascii="Times New Roman" w:hAnsi="Times New Roman" w:cs="Times New Roman"/>
-          <w:sz w:val="32"/>
-          <w:szCs w:val="32"/>
-          <w:lang w:val="uk-UA"/>
-        </w:rPr>
-        <w:t xml:space="preserve">, по введених значеннях, за допомогою мови </w:t>
+        <w:t xml:space="preserve">У результаті виконання лабораторної роботи №3 було засвоєно реалізовано калькулятор, функція якого складається з розрахунку прибутку від сонячних електростанцій з встановленою системою прогнозування сонячної потужності, по введених значеннях, за допомогою мови </w:t>
       </w:r>
       <w:proofErr w:type="spellStart"/>
       <w:r>
